--- a/docs/requirements/use-case/UC064_SA_Healthcare_Wavier_Services.docx
+++ b/docs/requirements/use-case/UC064_SA_Healthcare_Wavier_Services.docx
@@ -140,6 +140,7 @@
         <w:pStyle w:val="Heading1"/>
       </w:pPr>
       <w:r>
+        <w:lastRenderedPageBreak/>
         <w:t xml:space="preserve">Description: SA reviews each Healthcare and Waivered service for approval or </w:t>
       </w:r>
       <w:r>
@@ -162,18 +163,30 @@
         <w:pStyle w:val="Heading1"/>
       </w:pPr>
       <w:r>
+        <w:lastRenderedPageBreak/>
         <w:t>Main flow:</w:t>
       </w:r>
       <w:r>
         <w:t xml:space="preserve"> </w:t>
       </w:r>
       <w:r>
-        <w:t xml:space="preserve">SA makes a determination to approve or reject each Healthcare and </w:t>
+        <w:t>SA makes a determination to approve or reject each Healthcare and Waivered Service.</w:t>
       </w:r>
-      <w:bookmarkStart w:id="0" w:name="_GoBack"/>
-      <w:bookmarkEnd w:id="0"/>
+    </w:p>
+    <w:p>
+      <w:pPr>
+        <w:pStyle w:val="Heading2"/>
+      </w:pPr>
       <w:r>
-        <w:t>Waivered Service.</w:t>
+        <w:t>Precondition(s)</w:t>
+      </w:r>
+    </w:p>
+    <w:p>
+      <w:pPr>
+        <w:pStyle w:val="Heading2"/>
+      </w:pPr>
+      <w:r>
+        <w:t>Steps</w:t>
       </w:r>
     </w:p>
     <w:p>
@@ -185,10 +198,7 @@
         </w:numPr>
       </w:pPr>
       <w:r>
-        <w:t xml:space="preserve">SA </w:t>
-      </w:r>
-      <w:r>
-        <w:t xml:space="preserve">makes a </w:t>
+        <w:t xml:space="preserve">SA makes a </w:t>
       </w:r>
       <w:proofErr w:type="spellStart"/>
       <w:r>
@@ -196,22 +206,7 @@
       </w:r>
       <w:proofErr w:type="spellEnd"/>
       <w:r>
-        <w:t xml:space="preserve"> of </w:t>
-      </w:r>
-      <w:r>
-        <w:t>approv</w:t>
-      </w:r>
-      <w:r>
-        <w:t>al</w:t>
-      </w:r>
-      <w:r>
-        <w:t xml:space="preserve"> or reject</w:t>
-      </w:r>
-      <w:r>
-        <w:t xml:space="preserve">ion for </w:t>
-      </w:r>
-      <w:r>
-        <w:t>each HCW service.</w:t>
+        <w:t xml:space="preserve"> of approval or rejection for each HCW service.</w:t>
       </w:r>
     </w:p>
     <w:p>
@@ -223,10 +218,7 @@
         </w:numPr>
       </w:pPr>
       <w:r>
-        <w:t xml:space="preserve">SA indicates that they are finished </w:t>
-      </w:r>
-      <w:r>
-        <w:t>approving or rejecting each HCW service</w:t>
+        <w:t>SA indicates that they are finished approving or rejecting each HCW service</w:t>
       </w:r>
     </w:p>
     <w:p>
@@ -242,20 +234,8 @@
       </w:r>
     </w:p>
     <w:p>
-      <w:pPr>
-        <w:pStyle w:val="Heading2"/>
-      </w:pPr>
-      <w:r>
-        <w:t>Precondition(s)</w:t>
-      </w:r>
-    </w:p>
-    <w:p>
-      <w:pPr>
-        <w:pStyle w:val="Heading2"/>
-      </w:pPr>
-      <w:r>
-        <w:t>Steps</w:t>
-      </w:r>
+      <w:bookmarkStart w:id="0" w:name="_GoBack"/>
+      <w:bookmarkEnd w:id="0"/>
     </w:p>
     <w:p>
       <w:pPr>
@@ -528,7 +508,7 @@
       <w:rPr>
         <w:noProof/>
       </w:rPr>
-      <w:t>8/12/2015 7:51 AM</w:t>
+      <w:t>8/12/2015 10:58 AM</w:t>
     </w:r>
     <w:r>
       <w:fldChar w:fldCharType="end"/>
@@ -5022,62 +5002,6 @@
 </file>
 
 <file path=customXml/item1.xml><?xml version="1.0" encoding="utf-8"?>
-<?mso-contentType ?>
-<spe:Receivers xmlns:spe="http://schemas.microsoft.com/sharepoint/events">
-  <Receiver>
-    <Name>Nintex conditional workflow start</Name>
-    <Synchronization>Synchronous</Synchronization>
-    <Type>10001</Type>
-    <SequenceNumber>50000</SequenceNumber>
-    <Assembly>Nintex.Workflow, Version=1.0.0.0, Culture=neutral, PublicKeyToken=913f6bae0ca5ae12</Assembly>
-    <Class>Nintex.Workflow.ConditionalWorkflowStartReceiver</Class>
-    <Data>10/9/2013 7:52:38 PM</Data>
-    <Filter/>
-  </Receiver>
-  <Receiver>
-    <Name>Nintex conditional workflow start</Name>
-    <Synchronization>Synchronous</Synchronization>
-    <Type>10002</Type>
-    <SequenceNumber>50000</SequenceNumber>
-    <Assembly>Nintex.Workflow, Version=1.0.0.0, Culture=neutral, PublicKeyToken=913f6bae0ca5ae12</Assembly>
-    <Class>Nintex.Workflow.ConditionalWorkflowStartReceiver</Class>
-    <Data>10/9/2013 7:52:38 PM</Data>
-    <Filter/>
-  </Receiver>
-  <Receiver>
-    <Name>Nintex conditional workflow start</Name>
-    <Synchronization>Synchronous</Synchronization>
-    <Type>2</Type>
-    <SequenceNumber>50000</SequenceNumber>
-    <Assembly>Nintex.Workflow, Version=1.0.0.0, Culture=neutral, PublicKeyToken=913f6bae0ca5ae12</Assembly>
-    <Class>Nintex.Workflow.ConditionalWorkflowStartReceiver</Class>
-    <Data>10/9/2013 7:52:38 PM</Data>
-    <Filter/>
-  </Receiver>
-</spe:Receivers>
-</file>
-
-<file path=customXml/item2.xml><?xml version="1.0" encoding="utf-8"?>
-<p:properties xmlns:p="http://schemas.microsoft.com/office/2006/metadata/properties" xmlns:xsi="http://www.w3.org/2001/XMLSchema-instance" xmlns:pc="http://schemas.microsoft.com/office/infopath/2007/PartnerControls">
-  <documentManagement>
-    <Category xmlns="8fb07803-c468-4910-8515-b6c9a57278a1">Use Case</Category>
-    <Use_x0020_Cases xmlns="a2741f7e-cf52-4b71-b717-1a57b4501045">
-      <Value>1</Value>
-    </Use_x0020_Cases>
-  </documentManagement>
-</p:properties>
-</file>
-
-<file path=customXml/item3.xml><?xml version="1.0" encoding="utf-8"?>
-<?mso-contentType ?>
-<FormTemplates xmlns="http://schemas.microsoft.com/sharepoint/v3/contenttype/forms">
-  <Display>DocumentLibraryForm</Display>
-  <Edit>DocumentLibraryForm</Edit>
-  <New>DocumentLibraryForm</New>
-</FormTemplates>
-</file>
-
-<file path=customXml/item4.xml><?xml version="1.0" encoding="utf-8"?>
 <ct:contentTypeSchema xmlns:ct="http://schemas.microsoft.com/office/2006/metadata/contentType" xmlns:ma="http://schemas.microsoft.com/office/2006/metadata/properties/metaAttributes" ct:_="" ma:_="" ma:contentTypeName="Document" ma:contentTypeID="0x0101001BD71FF90415A64CB7F8B7FCCD153ED4" ma:contentTypeVersion="5" ma:contentTypeDescription="Create a new document." ma:contentTypeScope="" ma:versionID="cbd00ac5b5c28ec173604f177ea9f6b9">
   <xsd:schema xmlns:xsd="http://www.w3.org/2001/XMLSchema" xmlns:xs="http://www.w3.org/2001/XMLSchema" xmlns:p="http://schemas.microsoft.com/office/2006/metadata/properties" xmlns:ns2="8fb07803-c468-4910-8515-b6c9a57278a1" xmlns:ns3="a2741f7e-cf52-4b71-b717-1a57b4501045" targetNamespace="http://schemas.microsoft.com/office/2006/metadata/properties" ma:root="true" ma:fieldsID="c002e0c6a62bd7dcfedb09e5d64bec42" ns2:_="" ns3:_="">
     <xsd:import namespace="8fb07803-c468-4910-8515-b6c9a57278a1"/>
@@ -5246,26 +5170,122 @@
 </ct:contentTypeSchema>
 </file>
 
+<file path=customXml/item2.xml><?xml version="1.0" encoding="utf-8"?>
+<?mso-contentType ?>
+<FormTemplates xmlns="http://schemas.microsoft.com/sharepoint/v3/contenttype/forms">
+  <Display>DocumentLibraryForm</Display>
+  <Edit>DocumentLibraryForm</Edit>
+  <New>DocumentLibraryForm</New>
+</FormTemplates>
+</file>
+
+<file path=customXml/item3.xml><?xml version="1.0" encoding="utf-8"?>
+<p:properties xmlns:p="http://schemas.microsoft.com/office/2006/metadata/properties" xmlns:xsi="http://www.w3.org/2001/XMLSchema-instance" xmlns:pc="http://schemas.microsoft.com/office/infopath/2007/PartnerControls">
+  <documentManagement>
+    <Category xmlns="8fb07803-c468-4910-8515-b6c9a57278a1">Use Case</Category>
+    <Use_x0020_Cases xmlns="a2741f7e-cf52-4b71-b717-1a57b4501045">
+      <Value>1</Value>
+    </Use_x0020_Cases>
+  </documentManagement>
+</p:properties>
+</file>
+
+<file path=customXml/item4.xml><?xml version="1.0" encoding="utf-8"?>
+<?mso-contentType ?>
+<spe:Receivers xmlns:spe="http://schemas.microsoft.com/sharepoint/events">
+  <Receiver>
+    <Name>Nintex conditional workflow start</Name>
+    <Synchronization>Synchronous</Synchronization>
+    <Type>10001</Type>
+    <SequenceNumber>50000</SequenceNumber>
+    <Assembly>Nintex.Workflow, Version=1.0.0.0, Culture=neutral, PublicKeyToken=913f6bae0ca5ae12</Assembly>
+    <Class>Nintex.Workflow.ConditionalWorkflowStartReceiver</Class>
+    <Data>10/9/2013 7:52:38 PM</Data>
+    <Filter/>
+  </Receiver>
+  <Receiver>
+    <Name>Nintex conditional workflow start</Name>
+    <Synchronization>Synchronous</Synchronization>
+    <Type>10002</Type>
+    <SequenceNumber>50000</SequenceNumber>
+    <Assembly>Nintex.Workflow, Version=1.0.0.0, Culture=neutral, PublicKeyToken=913f6bae0ca5ae12</Assembly>
+    <Class>Nintex.Workflow.ConditionalWorkflowStartReceiver</Class>
+    <Data>10/9/2013 7:52:38 PM</Data>
+    <Filter/>
+  </Receiver>
+  <Receiver>
+    <Name>Nintex conditional workflow start</Name>
+    <Synchronization>Synchronous</Synchronization>
+    <Type>2</Type>
+    <SequenceNumber>50000</SequenceNumber>
+    <Assembly>Nintex.Workflow, Version=1.0.0.0, Culture=neutral, PublicKeyToken=913f6bae0ca5ae12</Assembly>
+    <Class>Nintex.Workflow.ConditionalWorkflowStartReceiver</Class>
+    <Data>10/9/2013 7:52:38 PM</Data>
+    <Filter/>
+  </Receiver>
+</spe:Receivers>
+</file>
+
 <file path=customXml/item5.xml><?xml version="1.0" encoding="utf-8"?>
 <b:Sources xmlns:b="http://schemas.openxmlformats.org/officeDocument/2006/bibliography" xmlns="http://schemas.openxmlformats.org/officeDocument/2006/bibliography" SelectedStyle="\APASixthEditionOfficeOnline.xsl" StyleName="APA" Version="6"/>
 </file>
 
 <file path=customXml/itemProps1.xml><?xml version="1.0" encoding="utf-8"?>
-<ds:datastoreItem xmlns:ds="http://schemas.openxmlformats.org/officeDocument/2006/customXml" ds:itemID="{5B1B472C-7602-44D0-B8D6-3E32D80F3138}"/>
+<ds:datastoreItem xmlns:ds="http://schemas.openxmlformats.org/officeDocument/2006/customXml" ds:itemID="{B71B2F05-6F4B-4D63-910A-7C52DF19C68B}">
+  <ds:schemaRefs>
+    <ds:schemaRef ds:uri="http://schemas.microsoft.com/office/2006/metadata/contentType"/>
+    <ds:schemaRef ds:uri="http://schemas.microsoft.com/office/2006/metadata/properties/metaAttributes"/>
+    <ds:schemaRef ds:uri="http://www.w3.org/2001/XMLSchema"/>
+    <ds:schemaRef ds:uri="http://schemas.microsoft.com/office/2006/metadata/properties"/>
+    <ds:schemaRef ds:uri="8fb07803-c468-4910-8515-b6c9a57278a1"/>
+    <ds:schemaRef ds:uri="a2741f7e-cf52-4b71-b717-1a57b4501045"/>
+    <ds:schemaRef ds:uri="http://schemas.microsoft.com/office/2006/documentManagement/types"/>
+    <ds:schemaRef ds:uri="http://schemas.microsoft.com/office/infopath/2007/PartnerControls"/>
+    <ds:schemaRef ds:uri="http://schemas.openxmlformats.org/package/2006/metadata/core-properties"/>
+    <ds:schemaRef ds:uri="http://purl.org/dc/elements/1.1/"/>
+    <ds:schemaRef ds:uri="http://purl.org/dc/terms/"/>
+    <ds:schemaRef ds:uri="http://schemas.microsoft.com/internal/obd"/>
+  </ds:schemaRefs>
+</ds:datastoreItem>
 </file>
 
 <file path=customXml/itemProps2.xml><?xml version="1.0" encoding="utf-8"?>
-<ds:datastoreItem xmlns:ds="http://schemas.openxmlformats.org/officeDocument/2006/customXml" ds:itemID="{21B062B5-7AA3-4D13-9C04-E97FC0712DBC}"/>
+<ds:datastoreItem xmlns:ds="http://schemas.openxmlformats.org/officeDocument/2006/customXml" ds:itemID="{A19A526E-F16E-49AE-AA70-7643FA1AB03E}">
+  <ds:schemaRefs>
+    <ds:schemaRef ds:uri="http://schemas.microsoft.com/sharepoint/v3/contenttype/forms"/>
+  </ds:schemaRefs>
+</ds:datastoreItem>
 </file>
 
 <file path=customXml/itemProps3.xml><?xml version="1.0" encoding="utf-8"?>
-<ds:datastoreItem xmlns:ds="http://schemas.openxmlformats.org/officeDocument/2006/customXml" ds:itemID="{A19A526E-F16E-49AE-AA70-7643FA1AB03E}"/>
+<ds:datastoreItem xmlns:ds="http://schemas.openxmlformats.org/officeDocument/2006/customXml" ds:itemID="{21B062B5-7AA3-4D13-9C04-E97FC0712DBC}">
+  <ds:schemaRefs>
+    <ds:schemaRef ds:uri="http://purl.org/dc/elements/1.1/"/>
+    <ds:schemaRef ds:uri="a2741f7e-cf52-4b71-b717-1a57b4501045"/>
+    <ds:schemaRef ds:uri="http://schemas.microsoft.com/office/2006/metadata/properties"/>
+    <ds:schemaRef ds:uri="http://purl.org/dc/terms/"/>
+    <ds:schemaRef ds:uri="http://schemas.microsoft.com/office/2006/documentManagement/types"/>
+    <ds:schemaRef ds:uri="8fb07803-c468-4910-8515-b6c9a57278a1"/>
+    <ds:schemaRef ds:uri="http://www.w3.org/XML/1998/namespace"/>
+    <ds:schemaRef ds:uri="http://schemas.microsoft.com/office/infopath/2007/PartnerControls"/>
+    <ds:schemaRef ds:uri="http://schemas.openxmlformats.org/package/2006/metadata/core-properties"/>
+    <ds:schemaRef ds:uri="http://purl.org/dc/dcmitype/"/>
+  </ds:schemaRefs>
+</ds:datastoreItem>
 </file>
 
 <file path=customXml/itemProps4.xml><?xml version="1.0" encoding="utf-8"?>
-<ds:datastoreItem xmlns:ds="http://schemas.openxmlformats.org/officeDocument/2006/customXml" ds:itemID="{B71B2F05-6F4B-4D63-910A-7C52DF19C68B}"/>
+<ds:datastoreItem xmlns:ds="http://schemas.openxmlformats.org/officeDocument/2006/customXml" ds:itemID="{5B1B472C-7602-44D0-B8D6-3E32D80F3138}">
+  <ds:schemaRefs>
+    <ds:schemaRef ds:uri="http://schemas.microsoft.com/sharepoint/events"/>
+  </ds:schemaRefs>
+</ds:datastoreItem>
 </file>
 
 <file path=customXml/itemProps5.xml><?xml version="1.0" encoding="utf-8"?>
-<ds:datastoreItem xmlns:ds="http://schemas.openxmlformats.org/officeDocument/2006/customXml" ds:itemID="{C094F181-368C-4919-A766-84CD5C24444E}"/>
+<ds:datastoreItem xmlns:ds="http://schemas.openxmlformats.org/officeDocument/2006/customXml" ds:itemID="{A5962870-F4BA-4F4A-96E5-F6FC445CFEF5}">
+  <ds:schemaRefs>
+    <ds:schemaRef ds:uri="http://schemas.openxmlformats.org/officeDocument/2006/bibliography"/>
+  </ds:schemaRefs>
+</ds:datastoreItem>
 </file>